--- a/Отчёт по ТестКейсам.docx
+++ b/Отчёт по ТестКейсам.docx
@@ -1,6 +1,6 @@
 
 <file path=word/document.xml><?xml version="1.0" encoding="utf-8"?>
-<w:document xmlns:wpc="http://schemas.microsoft.com/office/word/2010/wordprocessingCanvas" xmlns:cx="http://schemas.microsoft.com/office/drawing/2014/chartex" xmlns:cx1="http://schemas.microsoft.com/office/drawing/2015/9/8/chartex" xmlns:cx2="http://schemas.microsoft.com/office/drawing/2015/10/21/chartex" xmlns:cx3="http://schemas.microsoft.com/office/drawing/2016/5/9/chartex" xmlns:cx4="http://schemas.microsoft.com/office/drawing/2016/5/10/chartex" xmlns:cx5="http://schemas.microsoft.com/office/drawing/2016/5/11/chartex" xmlns:cx6="http://schemas.microsoft.com/office/drawing/2016/5/12/chartex" xmlns:cx7="http://schemas.microsoft.com/office/drawing/2016/5/13/chartex" xmlns:cx8="http://schemas.microsoft.com/office/drawing/2016/5/14/chartex" xmlns:mc="http://schemas.openxmlformats.org/markup-compatibility/2006" xmlns:aink="http://schemas.microsoft.com/office/drawing/2016/ink" xmlns:am3d="http://schemas.microsoft.com/office/drawing/2017/model3d" xmlns:o="urn:schemas-microsoft-com:office:office" xmlns:r="http://schemas.openxmlformats.org/officeDocument/2006/relationships" xmlns:m="http://schemas.openxmlformats.org/officeDocument/2006/math" xmlns:v="urn:schemas-microsoft-com:vml" xmlns:wp14="http://schemas.microsoft.com/office/word/2010/wordprocessingDrawing" xmlns:wp="http://schemas.openxmlformats.org/drawingml/2006/wordprocessingDrawing" xmlns:w10="urn:schemas-microsoft-com:office:word" xmlns:w="http://schemas.openxmlformats.org/wordprocessingml/2006/main" xmlns:w14="http://schemas.microsoft.com/office/word/2010/wordml" xmlns:w15="http://schemas.microsoft.com/office/word/2012/wordml" xmlns:w16cex="http://schemas.microsoft.com/office/word/2018/wordml/cex" xmlns:w16cid="http://schemas.microsoft.com/office/word/2016/wordml/cid" xmlns:w16="http://schemas.microsoft.com/office/word/2018/wordml" xmlns:w16sdtdh="http://schemas.microsoft.com/office/word/2020/wordml/sdtdatahash" xmlns:w16se="http://schemas.microsoft.com/office/word/2015/wordml/symex" xmlns:wpg="http://schemas.microsoft.com/office/word/2010/wordprocessingGroup" xmlns:wpi="http://schemas.microsoft.com/office/word/2010/wordprocessingInk" xmlns:wne="http://schemas.microsoft.com/office/word/2006/wordml" xmlns:wps="http://schemas.microsoft.com/office/word/2010/wordprocessingShape" mc:Ignorable="w14 w15 w16se w16cid w16 w16cex w16sdtdh wp14">
+<w:document xmlns:wpc="http://schemas.microsoft.com/office/word/2010/wordprocessingCanvas" xmlns:cx="http://schemas.microsoft.com/office/drawing/2014/chartex" xmlns:mc="http://schemas.openxmlformats.org/markup-compatibility/2006" xmlns:o="urn:schemas-microsoft-com:office:office" xmlns:r="http://schemas.openxmlformats.org/officeDocument/2006/relationships" xmlns:m="http://schemas.openxmlformats.org/officeDocument/2006/math" xmlns:v="urn:schemas-microsoft-com:vml" xmlns:wp14="http://schemas.microsoft.com/office/word/2010/wordprocessingDrawing" xmlns:wp="http://schemas.openxmlformats.org/drawingml/2006/wordprocessingDrawing" xmlns:w10="urn:schemas-microsoft-com:office:word" xmlns:w="http://schemas.openxmlformats.org/wordprocessingml/2006/main" xmlns:w14="http://schemas.microsoft.com/office/word/2010/wordml" xmlns:w15="http://schemas.microsoft.com/office/word/2012/wordml" xmlns:w16se="http://schemas.microsoft.com/office/word/2015/wordml/symex" xmlns:wpg="http://schemas.microsoft.com/office/word/2010/wordprocessingGroup" xmlns:wpi="http://schemas.microsoft.com/office/word/2010/wordprocessingInk" xmlns:wne="http://schemas.microsoft.com/office/word/2006/wordml" xmlns:wps="http://schemas.microsoft.com/office/word/2010/wordprocessingShape" mc:Ignorable="w14 w15 w16se wp14">
   <w:body>
     <w:p>
       <w:pPr>
@@ -139,21 +139,7 @@
         <w:rPr>
           <w:szCs w:val="28"/>
         </w:rPr>
-        <w:t>(ФГАОУ ВО «</w:t>
-      </w:r>
-      <w:proofErr w:type="spellStart"/>
-      <w:r>
-        <w:rPr>
-          <w:szCs w:val="28"/>
-        </w:rPr>
-        <w:t>СПбПУ</w:t>
-      </w:r>
-      <w:proofErr w:type="spellEnd"/>
-      <w:r>
-        <w:rPr>
-          <w:szCs w:val="28"/>
-        </w:rPr>
-        <w:t>»)</w:t>
+        <w:t>(ФГАОУ ВО «СПбПУ»)</w:t>
       </w:r>
     </w:p>
     <w:p>
@@ -264,23 +250,7 @@
           <w:b/>
           <w:bCs/>
         </w:rPr>
-        <w:t xml:space="preserve">Создание верификационных и </w:t>
-      </w:r>
-      <w:proofErr w:type="spellStart"/>
-      <w:r>
-        <w:rPr>
-          <w:b/>
-          <w:bCs/>
-        </w:rPr>
-        <w:t>валидационных</w:t>
-      </w:r>
-      <w:proofErr w:type="spellEnd"/>
-      <w:r>
-        <w:rPr>
-          <w:b/>
-          <w:bCs/>
-        </w:rPr>
-        <w:t xml:space="preserve"> испытаний для проекта веб-сайта</w:t>
+        <w:t>Создание верификационных и валидационных испытаний для проекта веб-сайта</w:t>
       </w:r>
     </w:p>
     <w:p>
@@ -456,7 +426,12 @@
       </w:pPr>
       <w:r>
         <w:lastRenderedPageBreak/>
-        <w:t>Лабораторная работа</w:t>
+        <w:t>Лаб</w:t>
+      </w:r>
+      <w:bookmarkStart w:id="22" w:name="_GoBack"/>
+      <w:bookmarkEnd w:id="22"/>
+      <w:r>
+        <w:t>ораторная работа</w:t>
       </w:r>
       <w:r>
         <w:t xml:space="preserve"> 6</w:t>
@@ -475,23 +450,7 @@
           <w:b/>
           <w:bCs/>
         </w:rPr>
-        <w:t xml:space="preserve">Создание верификационных и </w:t>
-      </w:r>
-      <w:proofErr w:type="spellStart"/>
-      <w:r>
-        <w:rPr>
-          <w:b/>
-          <w:bCs/>
-        </w:rPr>
-        <w:t>валидационных</w:t>
-      </w:r>
-      <w:proofErr w:type="spellEnd"/>
-      <w:r>
-        <w:rPr>
-          <w:b/>
-          <w:bCs/>
-        </w:rPr>
-        <w:t xml:space="preserve"> испытаний для проекта веб-сайта</w:t>
+        <w:t>Создание верификационных и валидационных испытаний для проекта веб-сайта</w:t>
       </w:r>
     </w:p>
     <w:p>
@@ -519,7 +478,7 @@
       <w:r>
         <w:rPr>
           <w:noProof/>
-          <w:lang w:val="en-US"/>
+          <w:lang w:eastAsia="ru-RU"/>
         </w:rPr>
         <w:drawing>
           <wp:inline distT="0" distB="0" distL="0" distR="0" wp14:anchorId="498B6748" wp14:editId="0089AE83">
@@ -565,14 +524,27 @@
       <w:r>
         <w:t xml:space="preserve">рис. </w:t>
       </w:r>
-      <w:fldSimple w:instr=" SEQ рис. \* ARABIC ">
-        <w:r>
-          <w:rPr>
-            <w:noProof/>
-          </w:rPr>
-          <w:t>1</w:t>
-        </w:r>
-      </w:fldSimple>
+      <w:r>
+        <w:fldChar w:fldCharType="begin"/>
+      </w:r>
+      <w:r>
+        <w:instrText xml:space="preserve"> SEQ рис. \* ARABIC </w:instrText>
+      </w:r>
+      <w:r>
+        <w:fldChar w:fldCharType="separate"/>
+      </w:r>
+      <w:r>
+        <w:rPr>
+          <w:noProof/>
+        </w:rPr>
+        <w:t>1</w:t>
+      </w:r>
+      <w:r>
+        <w:rPr>
+          <w:noProof/>
+        </w:rPr>
+        <w:fldChar w:fldCharType="end"/>
+      </w:r>
       <w:r>
         <w:t xml:space="preserve"> Тестируемая страница</w:t>
       </w:r>
@@ -1850,16 +1822,11 @@
               <w:t>*</w:t>
             </w:r>
             <w:r>
-              <w:t xml:space="preserve"> - любое кол-во любых символов, допустимых в адресах электронной почты, </w:t>
-            </w:r>
-            <w:proofErr w:type="gramStart"/>
-            <w:r>
-              <w:t xml:space="preserve">а </w:t>
+              <w:t xml:space="preserve"> - любое кол-во любых символов, допустимых в адресах электронной почты, а </w:t>
             </w:r>
             <w:r>
               <w:t>?</w:t>
             </w:r>
-            <w:proofErr w:type="gramEnd"/>
             <w:r>
               <w:t xml:space="preserve">  - любой допустимый в адресе эл. почты символ</w:t>
             </w:r>
@@ -2054,13 +2021,8 @@
               </w:numPr>
             </w:pPr>
             <w:r>
-              <w:t xml:space="preserve">По умолчанию в положении </w:t>
-            </w:r>
-            <w:proofErr w:type="spellStart"/>
-            <w:r>
-              <w:t>unchecked</w:t>
-            </w:r>
-            <w:proofErr w:type="spellEnd"/>
+              <w:t>По умолчанию в положении unchecked</w:t>
+            </w:r>
             <w:r>
               <w:t>.</w:t>
             </w:r>
@@ -2322,13 +2284,8 @@
               <w:t xml:space="preserve"> </w:t>
             </w:r>
             <w:r>
-              <w:t xml:space="preserve">– </w:t>
-            </w:r>
-            <w:proofErr w:type="spellStart"/>
-            <w:r>
-              <w:t>валидационное</w:t>
-            </w:r>
-            <w:proofErr w:type="spellEnd"/>
+              <w:t>– валидационное</w:t>
+            </w:r>
             <w:r>
               <w:t xml:space="preserve"> </w:t>
             </w:r>
@@ -2818,45 +2775,25 @@
             </w:r>
           </w:p>
           <w:p>
-            <w:proofErr w:type="spellStart"/>
-            <w:r>
-              <w:t>Плоф</w:t>
-            </w:r>
-            <w:proofErr w:type="spellEnd"/>
-            <w:r>
-              <w:t>(</w:t>
+            <w:r>
+              <w:t>Плоф(</w:t>
             </w:r>
             <w:r>
               <w:t>.</w:t>
             </w:r>
             <w:r>
-              <w:t>..)</w:t>
-            </w:r>
-            <w:proofErr w:type="spellStart"/>
-            <w:r>
-              <w:t>фаыжд</w:t>
-            </w:r>
-            <w:proofErr w:type="spellEnd"/>
+              <w:t>..)фаыжд</w:t>
+            </w:r>
           </w:p>
           <w:p/>
           <w:p>
-            <w:proofErr w:type="gramStart"/>
-            <w:r>
-              <w:t>ФПрф(</w:t>
-            </w:r>
-            <w:proofErr w:type="gramEnd"/>
-            <w:r>
-              <w:t>…)афй</w:t>
-            </w:r>
-          </w:p>
-          <w:p>
-            <w:proofErr w:type="gramStart"/>
-            <w:r>
-              <w:t>фа.ффац</w:t>
-            </w:r>
-            <w:proofErr w:type="gramEnd"/>
-            <w:r>
-              <w:t>.</w:t>
+            <w:r>
+              <w:t>ФПрф(…)афй</w:t>
+            </w:r>
+          </w:p>
+          <w:p>
+            <w:r>
+              <w:t>фа.ффац.</w:t>
             </w:r>
             <w:r>
               <w:t>∞∞∞ε ε</w:t>
@@ -2864,13 +2801,8 @@
           </w:p>
           <w:p/>
           <w:p>
-            <w:proofErr w:type="gramStart"/>
-            <w:r>
-              <w:t>ФЫАщош(</w:t>
-            </w:r>
-            <w:proofErr w:type="gramEnd"/>
-            <w:r>
-              <w:t>…)</w:t>
+            <w:r>
+              <w:t>ФЫАщош(…)</w:t>
             </w:r>
             <w:r>
               <w:rPr>
@@ -3036,30 +2968,21 @@
             </w:r>
           </w:p>
           <w:p>
-            <w:proofErr w:type="spellStart"/>
-            <w:proofErr w:type="gramStart"/>
             <w:r>
               <w:rPr>
                 <w:lang w:val="en-US"/>
               </w:rPr>
               <w:t>lnfas</w:t>
             </w:r>
-            <w:proofErr w:type="spellEnd"/>
-            <w:r>
-              <w:t>(</w:t>
-            </w:r>
-            <w:proofErr w:type="gramEnd"/>
-            <w:r>
-              <w:t>…)</w:t>
-            </w:r>
-            <w:proofErr w:type="spellStart"/>
+            <w:r>
+              <w:t>(…)</w:t>
+            </w:r>
             <w:r>
               <w:rPr>
                 <w:lang w:val="en-US"/>
               </w:rPr>
               <w:t>afaf</w:t>
             </w:r>
-            <w:proofErr w:type="spellEnd"/>
             <w:r>
               <w:t>@</w:t>
             </w:r>
@@ -3072,14 +2995,12 @@
             <w:r>
               <w:t>.</w:t>
             </w:r>
-            <w:proofErr w:type="spellStart"/>
             <w:r>
               <w:rPr>
                 <w:lang w:val="en-US"/>
               </w:rPr>
               <w:t>ju</w:t>
             </w:r>
-            <w:proofErr w:type="spellEnd"/>
           </w:p>
           <w:p>
             <w:r>
@@ -3143,7 +3064,6 @@
               </w:rPr>
               <w:t>k</w:t>
             </w:r>
-            <w:proofErr w:type="gramStart"/>
             <w:r>
               <w:t>@.</w:t>
             </w:r>
@@ -3153,7 +3073,6 @@
               </w:rPr>
               <w:t>g</w:t>
             </w:r>
-            <w:proofErr w:type="gramEnd"/>
           </w:p>
           <w:p>
             <w:r>
@@ -3179,7 +3098,6 @@
             <w:r>
               <w:t>@</w:t>
             </w:r>
-            <w:proofErr w:type="gramStart"/>
             <w:r>
               <w:rPr>
                 <w:lang w:val="en-US"/>
@@ -3195,10 +3113,8 @@
               </w:rPr>
               <w:t>g</w:t>
             </w:r>
-            <w:proofErr w:type="gramEnd"/>
-          </w:p>
-          <w:p>
-            <w:proofErr w:type="gramStart"/>
+          </w:p>
+          <w:p>
             <w:r>
               <w:rPr>
                 <w:lang w:val="en-US"/>
@@ -3232,7 +3148,6 @@
               </w:rPr>
               <w:t>lam</w:t>
             </w:r>
-            <w:proofErr w:type="gramEnd"/>
           </w:p>
           <w:p>
             <w:r>
@@ -3250,40 +3165,29 @@
             <w:r>
               <w:t>.</w:t>
             </w:r>
-            <w:proofErr w:type="spellStart"/>
             <w:r>
               <w:rPr>
                 <w:lang w:val="en-US"/>
               </w:rPr>
               <w:t>ru</w:t>
             </w:r>
-            <w:proofErr w:type="spellEnd"/>
-          </w:p>
-          <w:p>
-            <w:proofErr w:type="spellStart"/>
-            <w:proofErr w:type="gramStart"/>
+          </w:p>
+          <w:p>
             <w:r>
               <w:rPr>
                 <w:lang w:val="en-US"/>
               </w:rPr>
               <w:t>saFbn</w:t>
             </w:r>
-            <w:proofErr w:type="spellEnd"/>
-            <w:r>
-              <w:t>(</w:t>
-            </w:r>
-            <w:proofErr w:type="gramEnd"/>
-            <w:r>
-              <w:t>…)</w:t>
-            </w:r>
-            <w:proofErr w:type="spellStart"/>
+            <w:r>
+              <w:t>(…)</w:t>
+            </w:r>
             <w:r>
               <w:rPr>
                 <w:lang w:val="en-US"/>
               </w:rPr>
               <w:t>gadgas</w:t>
             </w:r>
-            <w:proofErr w:type="spellEnd"/>
             <w:r>
               <w:t>@</w:t>
             </w:r>
@@ -3296,62 +3200,47 @@
             <w:r>
               <w:t>.</w:t>
             </w:r>
-            <w:proofErr w:type="spellStart"/>
             <w:r>
               <w:rPr>
                 <w:lang w:val="en-US"/>
               </w:rPr>
               <w:t>ing</w:t>
             </w:r>
-            <w:proofErr w:type="spellEnd"/>
-          </w:p>
-          <w:p>
-            <w:proofErr w:type="spellStart"/>
-            <w:proofErr w:type="gramStart"/>
+          </w:p>
+          <w:p>
             <w:r>
               <w:rPr>
                 <w:lang w:val="en-US"/>
               </w:rPr>
               <w:t>fahlknf</w:t>
             </w:r>
-            <w:proofErr w:type="spellEnd"/>
-            <w:r>
-              <w:t>(</w:t>
-            </w:r>
-            <w:proofErr w:type="gramEnd"/>
-            <w:r>
-              <w:t>…)</w:t>
-            </w:r>
-            <w:proofErr w:type="spellStart"/>
+            <w:r>
+              <w:t>(…)</w:t>
+            </w:r>
             <w:r>
               <w:rPr>
                 <w:lang w:val="en-US"/>
               </w:rPr>
               <w:t>sgh</w:t>
             </w:r>
-            <w:proofErr w:type="spellEnd"/>
             <w:r>
               <w:t>@</w:t>
             </w:r>
-            <w:proofErr w:type="spellStart"/>
             <w:r>
               <w:rPr>
                 <w:lang w:val="en-US"/>
               </w:rPr>
               <w:t>gaa</w:t>
             </w:r>
-            <w:proofErr w:type="spellEnd"/>
             <w:r>
               <w:t>.</w:t>
             </w:r>
-            <w:proofErr w:type="spellStart"/>
             <w:r>
               <w:rPr>
                 <w:lang w:val="en-US"/>
               </w:rPr>
               <w:t>iga</w:t>
             </w:r>
-            <w:proofErr w:type="spellEnd"/>
           </w:p>
         </w:tc>
         <w:tc>
@@ -4200,15 +4089,7 @@
               </w:numPr>
             </w:pPr>
             <w:r>
-              <w:t xml:space="preserve">Имя = </w:t>
-            </w:r>
-            <w:proofErr w:type="gramStart"/>
-            <w:r>
-              <w:t>фа.ффац</w:t>
-            </w:r>
-            <w:proofErr w:type="gramEnd"/>
-            <w:r>
-              <w:t>.</w:t>
+              <w:t>Имя = фа.ффац.</w:t>
             </w:r>
             <w:r>
               <w:t>∞∞∞ε ε</w:t>
@@ -5280,7 +5161,6 @@
             <w:r>
               <w:t xml:space="preserve">Почта = </w:t>
             </w:r>
-            <w:proofErr w:type="gramStart"/>
             <w:r>
               <w:rPr>
                 <w:lang w:val="en-US"/>
@@ -5317,7 +5197,6 @@
             <w:r>
               <w:t xml:space="preserve"> ,</w:t>
             </w:r>
-            <w:proofErr w:type="gramEnd"/>
           </w:p>
           <w:p>
             <w:pPr>
@@ -5638,19 +5517,9 @@
             <w:r>
               <w:t xml:space="preserve">Имя = </w:t>
             </w:r>
-            <w:proofErr w:type="spellStart"/>
-            <w:r>
-              <w:t>Плоф</w:t>
-            </w:r>
-            <w:proofErr w:type="spellEnd"/>
-            <w:r>
-              <w:t>(...)</w:t>
-            </w:r>
-            <w:proofErr w:type="spellStart"/>
-            <w:r>
-              <w:t>фаыжд</w:t>
-            </w:r>
-            <w:proofErr w:type="spellEnd"/>
+            <w:r>
+              <w:t>Плоф(...)фаыжд</w:t>
+            </w:r>
             <w:r>
               <w:t xml:space="preserve"> (256 символа)</w:t>
             </w:r>
@@ -5669,30 +5538,21 @@
             <w:r>
               <w:t xml:space="preserve">Почта = </w:t>
             </w:r>
-            <w:proofErr w:type="spellStart"/>
-            <w:proofErr w:type="gramStart"/>
             <w:r>
               <w:rPr>
                 <w:lang w:val="en-US"/>
               </w:rPr>
               <w:t>lnfas</w:t>
             </w:r>
-            <w:proofErr w:type="spellEnd"/>
-            <w:r>
-              <w:t>(</w:t>
-            </w:r>
-            <w:proofErr w:type="gramEnd"/>
-            <w:r>
-              <w:t>…)</w:t>
-            </w:r>
-            <w:proofErr w:type="spellStart"/>
+            <w:r>
+              <w:t>(…)</w:t>
+            </w:r>
             <w:r>
               <w:rPr>
                 <w:lang w:val="en-US"/>
               </w:rPr>
               <w:t>afaf</w:t>
             </w:r>
-            <w:proofErr w:type="spellEnd"/>
             <w:r>
               <w:t>@</w:t>
             </w:r>
@@ -5705,14 +5565,12 @@
             <w:r>
               <w:t>.</w:t>
             </w:r>
-            <w:proofErr w:type="spellStart"/>
             <w:r>
               <w:rPr>
                 <w:lang w:val="en-US"/>
               </w:rPr>
               <w:t>ju</w:t>
             </w:r>
-            <w:proofErr w:type="spellEnd"/>
             <w:r>
               <w:t xml:space="preserve"> (256 символа)</w:t>
             </w:r>
@@ -5878,7 +5736,7 @@
         <w:instrText xml:space="preserve"> LINK </w:instrText>
       </w:r>
       <w:r>
-        <w:instrText xml:space="preserve">Excel.Sheet.12 "\\\\fs-ispo\\uvc\\stud\\229198\\229198_13\\МДК\\Матрица ТестКейсов.xlsx" Лист1!R1C1:R18C8 </w:instrText>
+        <w:instrText xml:space="preserve">Excel.Sheet.12 "F:\\Pictures\\мои док(и)\\!презы, доксы\\MDK\\Матрица ТестКейсов.xlsx" Лист1!R1C1:R18C8 </w:instrText>
       </w:r>
       <w:r>
         <w:instrText xml:space="preserve">\a \f 4 \h  \* MERGEFORMAT </w:instrText>
@@ -5904,6 +5762,7 @@
       </w:tblGrid>
       <w:tr>
         <w:trPr>
+          <w:divId w:val="2132356157"/>
           <w:trHeight w:val="660"/>
         </w:trPr>
         <w:tc>
@@ -6180,6 +6039,7 @@
       </w:tr>
       <w:tr>
         <w:trPr>
+          <w:divId w:val="2132356157"/>
           <w:trHeight w:val="300"/>
         </w:trPr>
         <w:tc>
@@ -6450,6 +6310,7 @@
       </w:tr>
       <w:tr>
         <w:trPr>
+          <w:divId w:val="2132356157"/>
           <w:trHeight w:val="300"/>
         </w:trPr>
         <w:tc>
@@ -6720,6 +6581,7 @@
       </w:tr>
       <w:tr>
         <w:trPr>
+          <w:divId w:val="2132356157"/>
           <w:trHeight w:val="300"/>
         </w:trPr>
         <w:tc>
@@ -6990,6 +6852,7 @@
       </w:tr>
       <w:tr>
         <w:trPr>
+          <w:divId w:val="2132356157"/>
           <w:trHeight w:val="300"/>
         </w:trPr>
         <w:tc>
@@ -7260,6 +7123,7 @@
       </w:tr>
       <w:tr>
         <w:trPr>
+          <w:divId w:val="2132356157"/>
           <w:trHeight w:val="300"/>
         </w:trPr>
         <w:tc>
@@ -7530,6 +7394,7 @@
       </w:tr>
       <w:tr>
         <w:trPr>
+          <w:divId w:val="2132356157"/>
           <w:trHeight w:val="300"/>
         </w:trPr>
         <w:tc>
@@ -7800,6 +7665,7 @@
       </w:tr>
       <w:tr>
         <w:trPr>
+          <w:divId w:val="2132356157"/>
           <w:trHeight w:val="300"/>
         </w:trPr>
         <w:tc>
@@ -8070,6 +7936,7 @@
       </w:tr>
       <w:tr>
         <w:trPr>
+          <w:divId w:val="2132356157"/>
           <w:trHeight w:val="300"/>
         </w:trPr>
         <w:tc>
@@ -8340,6 +8207,7 @@
       </w:tr>
       <w:tr>
         <w:trPr>
+          <w:divId w:val="2132356157"/>
           <w:trHeight w:val="300"/>
         </w:trPr>
         <w:tc>
@@ -8610,6 +8478,7 @@
       </w:tr>
       <w:tr>
         <w:trPr>
+          <w:divId w:val="2132356157"/>
           <w:trHeight w:val="300"/>
         </w:trPr>
         <w:tc>
@@ -8880,6 +8749,7 @@
       </w:tr>
       <w:tr>
         <w:trPr>
+          <w:divId w:val="2132356157"/>
           <w:trHeight w:val="300"/>
         </w:trPr>
         <w:tc>
@@ -9150,6 +9020,7 @@
       </w:tr>
       <w:tr>
         <w:trPr>
+          <w:divId w:val="2132356157"/>
           <w:trHeight w:val="300"/>
         </w:trPr>
         <w:tc>
@@ -9420,6 +9291,7 @@
       </w:tr>
       <w:tr>
         <w:trPr>
+          <w:divId w:val="2132356157"/>
           <w:trHeight w:val="300"/>
         </w:trPr>
         <w:tc>
@@ -9690,6 +9562,7 @@
       </w:tr>
       <w:tr>
         <w:trPr>
+          <w:divId w:val="2132356157"/>
           <w:trHeight w:val="300"/>
         </w:trPr>
         <w:tc>
@@ -9960,6 +9833,7 @@
       </w:tr>
       <w:tr>
         <w:trPr>
+          <w:divId w:val="2132356157"/>
           <w:trHeight w:val="300"/>
         </w:trPr>
         <w:tc>
@@ -10230,6 +10104,7 @@
       </w:tr>
       <w:tr>
         <w:trPr>
+          <w:divId w:val="2132356157"/>
           <w:trHeight w:val="300"/>
         </w:trPr>
         <w:tc>
@@ -10500,6 +10375,7 @@
       </w:tr>
       <w:tr>
         <w:trPr>
+          <w:divId w:val="2132356157"/>
           <w:trHeight w:val="300"/>
         </w:trPr>
         <w:tc>
@@ -10778,13 +10654,8 @@
       </w:pPr>
       <w:r>
         <w:lastRenderedPageBreak/>
-        <w:t xml:space="preserve">Работа в </w:t>
-      </w:r>
-      <w:proofErr w:type="spellStart"/>
-      <w:r>
-        <w:t>TestRail</w:t>
-      </w:r>
-      <w:proofErr w:type="spellEnd"/>
+        <w:t>Работа в TestRail</w:t>
+      </w:r>
     </w:p>
     <w:p>
       <w:pPr>
@@ -10794,6 +10665,7 @@
       <w:r>
         <w:rPr>
           <w:noProof/>
+          <w:lang w:eastAsia="ru-RU"/>
         </w:rPr>
         <w:drawing>
           <wp:inline distT="0" distB="0" distL="0" distR="0" wp14:anchorId="5418B3FA" wp14:editId="701D7263">
@@ -10839,14 +10711,27 @@
       <w:r>
         <w:t xml:space="preserve">рис. </w:t>
       </w:r>
-      <w:fldSimple w:instr=" SEQ рис. \* ARABIC ">
-        <w:r>
-          <w:rPr>
-            <w:noProof/>
-          </w:rPr>
-          <w:t>2</w:t>
-        </w:r>
-      </w:fldSimple>
+      <w:r>
+        <w:fldChar w:fldCharType="begin"/>
+      </w:r>
+      <w:r>
+        <w:instrText xml:space="preserve"> SEQ рис. \* ARABIC </w:instrText>
+      </w:r>
+      <w:r>
+        <w:fldChar w:fldCharType="separate"/>
+      </w:r>
+      <w:r>
+        <w:rPr>
+          <w:noProof/>
+        </w:rPr>
+        <w:t>2</w:t>
+      </w:r>
+      <w:r>
+        <w:rPr>
+          <w:noProof/>
+        </w:rPr>
+        <w:fldChar w:fldCharType="end"/>
+      </w:r>
       <w:r>
         <w:t xml:space="preserve"> Список созданных тест-кейсов на </w:t>
       </w:r>
@@ -10865,6 +10750,7 @@
       <w:r>
         <w:rPr>
           <w:noProof/>
+          <w:lang w:eastAsia="ru-RU"/>
         </w:rPr>
         <w:drawing>
           <wp:inline distT="0" distB="0" distL="0" distR="0" wp14:anchorId="149C5619" wp14:editId="5725CA42">
@@ -10910,14 +10796,27 @@
       <w:r>
         <w:t xml:space="preserve">рис. </w:t>
       </w:r>
-      <w:fldSimple w:instr=" SEQ рис. \* ARABIC ">
-        <w:r>
-          <w:rPr>
-            <w:noProof/>
-          </w:rPr>
-          <w:t>3</w:t>
-        </w:r>
-      </w:fldSimple>
+      <w:r>
+        <w:fldChar w:fldCharType="begin"/>
+      </w:r>
+      <w:r>
+        <w:instrText xml:space="preserve"> SEQ рис. \* ARABIC </w:instrText>
+      </w:r>
+      <w:r>
+        <w:fldChar w:fldCharType="separate"/>
+      </w:r>
+      <w:r>
+        <w:rPr>
+          <w:noProof/>
+        </w:rPr>
+        <w:t>3</w:t>
+      </w:r>
+      <w:r>
+        <w:rPr>
+          <w:noProof/>
+        </w:rPr>
+        <w:fldChar w:fldCharType="end"/>
+      </w:r>
       <w:r>
         <w:rPr>
           <w:lang w:val="en-US"/>
@@ -10935,7 +10834,7 @@
       <w:r>
         <w:rPr>
           <w:noProof/>
-          <w:lang w:val="en-US"/>
+          <w:lang w:eastAsia="ru-RU"/>
         </w:rPr>
         <w:lastRenderedPageBreak/>
         <w:drawing>
@@ -10995,14 +10894,27 @@
       <w:r>
         <w:t xml:space="preserve">рис. </w:t>
       </w:r>
-      <w:fldSimple w:instr=" SEQ рис. \* ARABIC ">
-        <w:r>
-          <w:rPr>
-            <w:noProof/>
-          </w:rPr>
-          <w:t>4</w:t>
-        </w:r>
-      </w:fldSimple>
+      <w:r>
+        <w:fldChar w:fldCharType="begin"/>
+      </w:r>
+      <w:r>
+        <w:instrText xml:space="preserve"> SEQ рис. \* ARABIC </w:instrText>
+      </w:r>
+      <w:r>
+        <w:fldChar w:fldCharType="separate"/>
+      </w:r>
+      <w:r>
+        <w:rPr>
+          <w:noProof/>
+        </w:rPr>
+        <w:t>4</w:t>
+      </w:r>
+      <w:r>
+        <w:rPr>
+          <w:noProof/>
+        </w:rPr>
+        <w:fldChar w:fldCharType="end"/>
+      </w:r>
       <w:r>
         <w:t xml:space="preserve"> Графическое отображение результата тесто</w:t>
       </w:r>
@@ -11076,7 +10988,7 @@
 </file>
 
 <file path=word/endnotes.xml><?xml version="1.0" encoding="utf-8"?>
-<w:endnotes xmlns:wpc="http://schemas.microsoft.com/office/word/2010/wordprocessingCanvas" xmlns:cx="http://schemas.microsoft.com/office/drawing/2014/chartex" xmlns:cx1="http://schemas.microsoft.com/office/drawing/2015/9/8/chartex" xmlns:cx2="http://schemas.microsoft.com/office/drawing/2015/10/21/chartex" xmlns:cx3="http://schemas.microsoft.com/office/drawing/2016/5/9/chartex" xmlns:cx4="http://schemas.microsoft.com/office/drawing/2016/5/10/chartex" xmlns:cx5="http://schemas.microsoft.com/office/drawing/2016/5/11/chartex" xmlns:cx6="http://schemas.microsoft.com/office/drawing/2016/5/12/chartex" xmlns:cx7="http://schemas.microsoft.com/office/drawing/2016/5/13/chartex" xmlns:cx8="http://schemas.microsoft.com/office/drawing/2016/5/14/chartex" xmlns:mc="http://schemas.openxmlformats.org/markup-compatibility/2006" xmlns:aink="http://schemas.microsoft.com/office/drawing/2016/ink" xmlns:am3d="http://schemas.microsoft.com/office/drawing/2017/model3d" xmlns:o="urn:schemas-microsoft-com:office:office" xmlns:r="http://schemas.openxmlformats.org/officeDocument/2006/relationships" xmlns:m="http://schemas.openxmlformats.org/officeDocument/2006/math" xmlns:v="urn:schemas-microsoft-com:vml" xmlns:wp14="http://schemas.microsoft.com/office/word/2010/wordprocessingDrawing" xmlns:wp="http://schemas.openxmlformats.org/drawingml/2006/wordprocessingDrawing" xmlns:w10="urn:schemas-microsoft-com:office:word" xmlns:w="http://schemas.openxmlformats.org/wordprocessingml/2006/main" xmlns:w14="http://schemas.microsoft.com/office/word/2010/wordml" xmlns:w15="http://schemas.microsoft.com/office/word/2012/wordml" xmlns:w16cex="http://schemas.microsoft.com/office/word/2018/wordml/cex" xmlns:w16cid="http://schemas.microsoft.com/office/word/2016/wordml/cid" xmlns:w16="http://schemas.microsoft.com/office/word/2018/wordml" xmlns:w16sdtdh="http://schemas.microsoft.com/office/word/2020/wordml/sdtdatahash" xmlns:w16se="http://schemas.microsoft.com/office/word/2015/wordml/symex" xmlns:wpg="http://schemas.microsoft.com/office/word/2010/wordprocessingGroup" xmlns:wpi="http://schemas.microsoft.com/office/word/2010/wordprocessingInk" xmlns:wne="http://schemas.microsoft.com/office/word/2006/wordml" xmlns:wps="http://schemas.microsoft.com/office/word/2010/wordprocessingShape" mc:Ignorable="w14 w15 w16se w16cid w16 w16cex w16sdtdh wp14">
+<w:endnotes xmlns:wpc="http://schemas.microsoft.com/office/word/2010/wordprocessingCanvas" xmlns:cx="http://schemas.microsoft.com/office/drawing/2014/chartex" xmlns:mc="http://schemas.openxmlformats.org/markup-compatibility/2006" xmlns:o="urn:schemas-microsoft-com:office:office" xmlns:r="http://schemas.openxmlformats.org/officeDocument/2006/relationships" xmlns:m="http://schemas.openxmlformats.org/officeDocument/2006/math" xmlns:v="urn:schemas-microsoft-com:vml" xmlns:wp14="http://schemas.microsoft.com/office/word/2010/wordprocessingDrawing" xmlns:wp="http://schemas.openxmlformats.org/drawingml/2006/wordprocessingDrawing" xmlns:w10="urn:schemas-microsoft-com:office:word" xmlns:w="http://schemas.openxmlformats.org/wordprocessingml/2006/main" xmlns:w14="http://schemas.microsoft.com/office/word/2010/wordml" xmlns:w15="http://schemas.microsoft.com/office/word/2012/wordml" xmlns:w16se="http://schemas.microsoft.com/office/word/2015/wordml/symex" xmlns:wpg="http://schemas.microsoft.com/office/word/2010/wordprocessingGroup" xmlns:wpi="http://schemas.microsoft.com/office/word/2010/wordprocessingInk" xmlns:wne="http://schemas.microsoft.com/office/word/2006/wordml" xmlns:wps="http://schemas.microsoft.com/office/word/2010/wordprocessingShape" mc:Ignorable="w14 w15 w16se wp14">
   <w:endnote w:type="separator" w:id="-1">
     <w:p>
       <w:pPr>
@@ -11101,7 +11013,7 @@
 </file>
 
 <file path=word/footnotes.xml><?xml version="1.0" encoding="utf-8"?>
-<w:footnotes xmlns:wpc="http://schemas.microsoft.com/office/word/2010/wordprocessingCanvas" xmlns:cx="http://schemas.microsoft.com/office/drawing/2014/chartex" xmlns:cx1="http://schemas.microsoft.com/office/drawing/2015/9/8/chartex" xmlns:cx2="http://schemas.microsoft.com/office/drawing/2015/10/21/chartex" xmlns:cx3="http://schemas.microsoft.com/office/drawing/2016/5/9/chartex" xmlns:cx4="http://schemas.microsoft.com/office/drawing/2016/5/10/chartex" xmlns:cx5="http://schemas.microsoft.com/office/drawing/2016/5/11/chartex" xmlns:cx6="http://schemas.microsoft.com/office/drawing/2016/5/12/chartex" xmlns:cx7="http://schemas.microsoft.com/office/drawing/2016/5/13/chartex" xmlns:cx8="http://schemas.microsoft.com/office/drawing/2016/5/14/chartex" xmlns:mc="http://schemas.openxmlformats.org/markup-compatibility/2006" xmlns:aink="http://schemas.microsoft.com/office/drawing/2016/ink" xmlns:am3d="http://schemas.microsoft.com/office/drawing/2017/model3d" xmlns:o="urn:schemas-microsoft-com:office:office" xmlns:r="http://schemas.openxmlformats.org/officeDocument/2006/relationships" xmlns:m="http://schemas.openxmlformats.org/officeDocument/2006/math" xmlns:v="urn:schemas-microsoft-com:vml" xmlns:wp14="http://schemas.microsoft.com/office/word/2010/wordprocessingDrawing" xmlns:wp="http://schemas.openxmlformats.org/drawingml/2006/wordprocessingDrawing" xmlns:w10="urn:schemas-microsoft-com:office:word" xmlns:w="http://schemas.openxmlformats.org/wordprocessingml/2006/main" xmlns:w14="http://schemas.microsoft.com/office/word/2010/wordml" xmlns:w15="http://schemas.microsoft.com/office/word/2012/wordml" xmlns:w16cex="http://schemas.microsoft.com/office/word/2018/wordml/cex" xmlns:w16cid="http://schemas.microsoft.com/office/word/2016/wordml/cid" xmlns:w16="http://schemas.microsoft.com/office/word/2018/wordml" xmlns:w16sdtdh="http://schemas.microsoft.com/office/word/2020/wordml/sdtdatahash" xmlns:w16se="http://schemas.microsoft.com/office/word/2015/wordml/symex" xmlns:wpg="http://schemas.microsoft.com/office/word/2010/wordprocessingGroup" xmlns:wpi="http://schemas.microsoft.com/office/word/2010/wordprocessingInk" xmlns:wne="http://schemas.microsoft.com/office/word/2006/wordml" xmlns:wps="http://schemas.microsoft.com/office/word/2010/wordprocessingShape" mc:Ignorable="w14 w15 w16se w16cid w16 w16cex w16sdtdh wp14">
+<w:footnotes xmlns:wpc="http://schemas.microsoft.com/office/word/2010/wordprocessingCanvas" xmlns:cx="http://schemas.microsoft.com/office/drawing/2014/chartex" xmlns:mc="http://schemas.openxmlformats.org/markup-compatibility/2006" xmlns:o="urn:schemas-microsoft-com:office:office" xmlns:r="http://schemas.openxmlformats.org/officeDocument/2006/relationships" xmlns:m="http://schemas.openxmlformats.org/officeDocument/2006/math" xmlns:v="urn:schemas-microsoft-com:vml" xmlns:wp14="http://schemas.microsoft.com/office/word/2010/wordprocessingDrawing" xmlns:wp="http://schemas.openxmlformats.org/drawingml/2006/wordprocessingDrawing" xmlns:w10="urn:schemas-microsoft-com:office:word" xmlns:w="http://schemas.openxmlformats.org/wordprocessingml/2006/main" xmlns:w14="http://schemas.microsoft.com/office/word/2010/wordml" xmlns:w15="http://schemas.microsoft.com/office/word/2012/wordml" xmlns:w16se="http://schemas.microsoft.com/office/word/2015/wordml/symex" xmlns:wpg="http://schemas.microsoft.com/office/word/2010/wordprocessingGroup" xmlns:wpi="http://schemas.microsoft.com/office/word/2010/wordprocessingInk" xmlns:wne="http://schemas.microsoft.com/office/word/2006/wordml" xmlns:wps="http://schemas.microsoft.com/office/word/2010/wordprocessingShape" mc:Ignorable="w14 w15 w16se wp14">
   <w:footnote w:type="separator" w:id="-1">
     <w:p>
       <w:pPr>
@@ -11176,7 +11088,7 @@
 </file>
 
 <file path=word/numbering.xml><?xml version="1.0" encoding="utf-8"?>
-<w:numbering xmlns:wpc="http://schemas.microsoft.com/office/word/2010/wordprocessingCanvas" xmlns:cx="http://schemas.microsoft.com/office/drawing/2014/chartex" xmlns:cx1="http://schemas.microsoft.com/office/drawing/2015/9/8/chartex" xmlns:cx2="http://schemas.microsoft.com/office/drawing/2015/10/21/chartex" xmlns:cx3="http://schemas.microsoft.com/office/drawing/2016/5/9/chartex" xmlns:cx4="http://schemas.microsoft.com/office/drawing/2016/5/10/chartex" xmlns:cx5="http://schemas.microsoft.com/office/drawing/2016/5/11/chartex" xmlns:cx6="http://schemas.microsoft.com/office/drawing/2016/5/12/chartex" xmlns:cx7="http://schemas.microsoft.com/office/drawing/2016/5/13/chartex" xmlns:cx8="http://schemas.microsoft.com/office/drawing/2016/5/14/chartex" xmlns:mc="http://schemas.openxmlformats.org/markup-compatibility/2006" xmlns:aink="http://schemas.microsoft.com/office/drawing/2016/ink" xmlns:am3d="http://schemas.microsoft.com/office/drawing/2017/model3d" xmlns:o="urn:schemas-microsoft-com:office:office" xmlns:r="http://schemas.openxmlformats.org/officeDocument/2006/relationships" xmlns:m="http://schemas.openxmlformats.org/officeDocument/2006/math" xmlns:v="urn:schemas-microsoft-com:vml" xmlns:wp14="http://schemas.microsoft.com/office/word/2010/wordprocessingDrawing" xmlns:wp="http://schemas.openxmlformats.org/drawingml/2006/wordprocessingDrawing" xmlns:w10="urn:schemas-microsoft-com:office:word" xmlns:w="http://schemas.openxmlformats.org/wordprocessingml/2006/main" xmlns:w14="http://schemas.microsoft.com/office/word/2010/wordml" xmlns:w15="http://schemas.microsoft.com/office/word/2012/wordml" xmlns:w16cex="http://schemas.microsoft.com/office/word/2018/wordml/cex" xmlns:w16cid="http://schemas.microsoft.com/office/word/2016/wordml/cid" xmlns:w16="http://schemas.microsoft.com/office/word/2018/wordml" xmlns:w16sdtdh="http://schemas.microsoft.com/office/word/2020/wordml/sdtdatahash" xmlns:w16se="http://schemas.microsoft.com/office/word/2015/wordml/symex" xmlns:wpg="http://schemas.microsoft.com/office/word/2010/wordprocessingGroup" xmlns:wpi="http://schemas.microsoft.com/office/word/2010/wordprocessingInk" xmlns:wne="http://schemas.microsoft.com/office/word/2006/wordml" xmlns:wps="http://schemas.microsoft.com/office/word/2010/wordprocessingShape" mc:Ignorable="w14 w15 w16se w16cid w16 w16cex w16sdtdh wp14">
+<w:numbering xmlns:wpc="http://schemas.microsoft.com/office/word/2010/wordprocessingCanvas" xmlns:cx="http://schemas.microsoft.com/office/drawing/2014/chartex" xmlns:mc="http://schemas.openxmlformats.org/markup-compatibility/2006" xmlns:o="urn:schemas-microsoft-com:office:office" xmlns:r="http://schemas.openxmlformats.org/officeDocument/2006/relationships" xmlns:m="http://schemas.openxmlformats.org/officeDocument/2006/math" xmlns:v="urn:schemas-microsoft-com:vml" xmlns:wp14="http://schemas.microsoft.com/office/word/2010/wordprocessingDrawing" xmlns:wp="http://schemas.openxmlformats.org/drawingml/2006/wordprocessingDrawing" xmlns:w10="urn:schemas-microsoft-com:office:word" xmlns:w="http://schemas.openxmlformats.org/wordprocessingml/2006/main" xmlns:w14="http://schemas.microsoft.com/office/word/2010/wordml" xmlns:w15="http://schemas.microsoft.com/office/word/2012/wordml" xmlns:w16se="http://schemas.microsoft.com/office/word/2015/wordml/symex" xmlns:wpg="http://schemas.microsoft.com/office/word/2010/wordprocessingGroup" xmlns:wpi="http://schemas.microsoft.com/office/word/2010/wordprocessingInk" xmlns:wne="http://schemas.microsoft.com/office/word/2006/wordml" xmlns:wps="http://schemas.microsoft.com/office/word/2010/wordprocessingShape" mc:Ignorable="w14 w15 w16se wp14">
   <w:abstractNum w:abstractNumId="0" w15:restartNumberingAfterBreak="0">
     <w:nsid w:val="027C0CE3"/>
     <w:multiLevelType w:val="multilevel"/>
@@ -15118,7 +15030,7 @@
 </file>
 
 <file path=word/styles.xml><?xml version="1.0" encoding="utf-8"?>
-<w:styles xmlns:mc="http://schemas.openxmlformats.org/markup-compatibility/2006" xmlns:r="http://schemas.openxmlformats.org/officeDocument/2006/relationships" xmlns:w="http://schemas.openxmlformats.org/wordprocessingml/2006/main" xmlns:w14="http://schemas.microsoft.com/office/word/2010/wordml" xmlns:w15="http://schemas.microsoft.com/office/word/2012/wordml" xmlns:w16cex="http://schemas.microsoft.com/office/word/2018/wordml/cex" xmlns:w16cid="http://schemas.microsoft.com/office/word/2016/wordml/cid" xmlns:w16="http://schemas.microsoft.com/office/word/2018/wordml" xmlns:w16sdtdh="http://schemas.microsoft.com/office/word/2020/wordml/sdtdatahash" xmlns:w16se="http://schemas.microsoft.com/office/word/2015/wordml/symex" mc:Ignorable="w14 w15 w16se w16cid w16 w16cex w16sdtdh">
+<w:styles xmlns:mc="http://schemas.openxmlformats.org/markup-compatibility/2006" xmlns:r="http://schemas.openxmlformats.org/officeDocument/2006/relationships" xmlns:w="http://schemas.openxmlformats.org/wordprocessingml/2006/main" xmlns:w14="http://schemas.microsoft.com/office/word/2010/wordml" xmlns:w15="http://schemas.microsoft.com/office/word/2012/wordml" xmlns:w16se="http://schemas.microsoft.com/office/word/2015/wordml/symex" mc:Ignorable="w14 w15 w16se">
   <w:docDefaults>
     <w:rPrDefault>
       <w:rPr>
@@ -15134,7 +15046,7 @@
       </w:pPr>
     </w:pPrDefault>
   </w:docDefaults>
-  <w:latentStyles w:defLockedState="0" w:defUIPriority="99" w:defSemiHidden="0" w:defUnhideWhenUsed="0" w:defQFormat="0" w:count="376">
+  <w:latentStyles w:defLockedState="0" w:defUIPriority="99" w:defSemiHidden="0" w:defUnhideWhenUsed="0" w:defQFormat="0" w:count="371">
     <w:lsdException w:name="Normal" w:uiPriority="0" w:qFormat="1"/>
     <w:lsdException w:name="heading 1" w:uiPriority="9" w:qFormat="1"/>
     <w:lsdException w:name="heading 2" w:semiHidden="1" w:uiPriority="9" w:unhideWhenUsed="1" w:qFormat="1"/>
@@ -15506,11 +15418,6 @@
     <w:lsdException w:name="List Table 5 Dark Accent 6" w:uiPriority="50"/>
     <w:lsdException w:name="List Table 6 Colorful Accent 6" w:uiPriority="51"/>
     <w:lsdException w:name="List Table 7 Colorful Accent 6" w:uiPriority="52"/>
-    <w:lsdException w:name="Mention" w:semiHidden="1" w:unhideWhenUsed="1"/>
-    <w:lsdException w:name="Smart Hyperlink" w:semiHidden="1" w:unhideWhenUsed="1"/>
-    <w:lsdException w:name="Hashtag" w:semiHidden="1" w:unhideWhenUsed="1"/>
-    <w:lsdException w:name="Unresolved Mention" w:semiHidden="1" w:unhideWhenUsed="1"/>
-    <w:lsdException w:name="Smart Link" w:semiHidden="1" w:unhideWhenUsed="1"/>
   </w:latentStyles>
   <w:style w:type="paragraph" w:default="1" w:styleId="a">
     <w:name w:val="Normal"/>
@@ -15588,13 +15495,13 @@
     <w:link w:val="a4"/>
     <w:uiPriority w:val="10"/>
     <w:qFormat/>
-    <w:rsid w:val="00F96B11"/>
+    <w:rsid w:val="00D7177C"/>
     <w:pPr>
       <w:spacing w:after="0" w:line="240" w:lineRule="auto"/>
       <w:contextualSpacing/>
     </w:pPr>
     <w:rPr>
-      <w:rFonts w:asciiTheme="majorHAnsi" w:eastAsiaTheme="majorEastAsia" w:hAnsiTheme="majorHAnsi" w:cstheme="majorBidi"/>
+      <w:rFonts w:eastAsiaTheme="majorEastAsia" w:cstheme="majorBidi"/>
       <w:spacing w:val="-10"/>
       <w:kern w:val="28"/>
       <w:sz w:val="56"/>
@@ -15606,9 +15513,9 @@
     <w:basedOn w:val="a0"/>
     <w:link w:val="a3"/>
     <w:uiPriority w:val="10"/>
-    <w:rsid w:val="00F96B11"/>
+    <w:rsid w:val="00D7177C"/>
     <w:rPr>
-      <w:rFonts w:asciiTheme="majorHAnsi" w:eastAsiaTheme="majorEastAsia" w:hAnsiTheme="majorHAnsi" w:cstheme="majorBidi"/>
+      <w:rFonts w:ascii="Times New Roman" w:eastAsiaTheme="majorEastAsia" w:hAnsi="Times New Roman" w:cstheme="majorBidi"/>
       <w:spacing w:val="-10"/>
       <w:kern w:val="28"/>
       <w:sz w:val="56"/>
@@ -15758,7 +15665,7 @@
       <w:u w:val="single"/>
     </w:rPr>
   </w:style>
-  <w:style w:type="character" w:styleId="af0">
+  <w:style w:type="character" w:customStyle="1" w:styleId="UnresolvedMention">
     <w:name w:val="Unresolved Mention"/>
     <w:basedOn w:val="a0"/>
     <w:uiPriority w:val="99"/>
@@ -15770,10 +15677,10 @@
       <w:shd w:val="clear" w:color="auto" w:fill="E1DFDD"/>
     </w:rPr>
   </w:style>
-  <w:style w:type="paragraph" w:styleId="af1">
+  <w:style w:type="paragraph" w:styleId="af0">
     <w:name w:val="endnote text"/>
     <w:basedOn w:val="a"/>
-    <w:link w:val="af2"/>
+    <w:link w:val="af1"/>
     <w:uiPriority w:val="99"/>
     <w:semiHidden/>
     <w:unhideWhenUsed/>
@@ -15786,10 +15693,10 @@
       <w:szCs w:val="20"/>
     </w:rPr>
   </w:style>
-  <w:style w:type="character" w:customStyle="1" w:styleId="af2">
+  <w:style w:type="character" w:customStyle="1" w:styleId="af1">
     <w:name w:val="Текст концевой сноски Знак"/>
     <w:basedOn w:val="a0"/>
-    <w:link w:val="af1"/>
+    <w:link w:val="af0"/>
     <w:uiPriority w:val="99"/>
     <w:semiHidden/>
     <w:rsid w:val="004B73C6"/>
@@ -15798,7 +15705,7 @@
       <w:szCs w:val="20"/>
     </w:rPr>
   </w:style>
-  <w:style w:type="character" w:styleId="af3">
+  <w:style w:type="character" w:styleId="af2">
     <w:name w:val="endnote reference"/>
     <w:basedOn w:val="a0"/>
     <w:uiPriority w:val="99"/>
@@ -16112,7 +16019,7 @@
 </file>
 
 <file path=customXml/itemProps1.xml><?xml version="1.0" encoding="utf-8"?>
-<ds:datastoreItem xmlns:ds="http://schemas.openxmlformats.org/officeDocument/2006/customXml" ds:itemID="{B6E841C2-3213-4008-A46C-02C32807C7C4}">
+<ds:datastoreItem xmlns:ds="http://schemas.openxmlformats.org/officeDocument/2006/customXml" ds:itemID="{FCC159E0-71C3-4AB9-912B-B6E981F03F49}">
   <ds:schemaRefs>
     <ds:schemaRef ds:uri="http://schemas.openxmlformats.org/officeDocument/2006/bibliography"/>
   </ds:schemaRefs>
